--- a/PARTITION BY と GROUP BY の違い.docx
+++ b/PARTITION BY と GROUP BY の違い.docx
@@ -1,6 +1,6 @@
 
 <file path=word/document.xml><?xml version="1.0" encoding="utf-8"?>
-<w:document xmlns:wpc="http://schemas.microsoft.com/office/word/2010/wordprocessingCanvas" xmlns:cx="http://schemas.microsoft.com/office/drawing/2014/chartex" xmlns:cx1="http://schemas.microsoft.com/office/drawing/2015/9/8/chartex" xmlns:mc="http://schemas.openxmlformats.org/markup-compatibility/2006" xmlns:o="urn:schemas-microsoft-com:office:office" xmlns:r="http://schemas.openxmlformats.org/officeDocument/2006/relationships" xmlns:m="http://schemas.openxmlformats.org/officeDocument/2006/math" xmlns:v="urn:schemas-microsoft-com:vml" xmlns:wp14="http://schemas.microsoft.com/office/word/2010/wordprocessingDrawing" xmlns:wp="http://schemas.openxmlformats.org/drawingml/2006/wordprocessingDrawing" xmlns:w10="urn:schemas-microsoft-com:office:word" xmlns:w="http://schemas.openxmlformats.org/wordprocessingml/2006/main" xmlns:w14="http://schemas.microsoft.com/office/word/2010/wordml" xmlns:w15="http://schemas.microsoft.com/office/word/2012/wordml" xmlns:w16se="http://schemas.microsoft.com/office/word/2015/wordml/symex" xmlns:wpg="http://schemas.microsoft.com/office/word/2010/wordprocessingGroup" xmlns:wpi="http://schemas.microsoft.com/office/word/2010/wordprocessingInk" xmlns:wne="http://schemas.microsoft.com/office/word/2006/wordml" xmlns:wps="http://schemas.microsoft.com/office/word/2010/wordprocessingShape" mc:Ignorable="w14 w15 w16se wp14">
+<w:document xmlns:wpc="http://schemas.microsoft.com/office/word/2010/wordprocessingCanvas" xmlns:cx="http://schemas.microsoft.com/office/drawing/2014/chartex" xmlns:cx1="http://schemas.microsoft.com/office/drawing/2015/9/8/chartex" xmlns:cx2="http://schemas.microsoft.com/office/drawing/2015/10/21/chartex" xmlns:cx3="http://schemas.microsoft.com/office/drawing/2016/5/9/chartex" xmlns:cx4="http://schemas.microsoft.com/office/drawing/2016/5/10/chartex" xmlns:cx5="http://schemas.microsoft.com/office/drawing/2016/5/11/chartex" xmlns:cx6="http://schemas.microsoft.com/office/drawing/2016/5/12/chartex" xmlns:cx7="http://schemas.microsoft.com/office/drawing/2016/5/13/chartex" xmlns:cx8="http://schemas.microsoft.com/office/drawing/2016/5/14/chartex" xmlns:mc="http://schemas.openxmlformats.org/markup-compatibility/2006" xmlns:aink="http://schemas.microsoft.com/office/drawing/2016/ink" xmlns:am3d="http://schemas.microsoft.com/office/drawing/2017/model3d" xmlns:o="urn:schemas-microsoft-com:office:office" xmlns:r="http://schemas.openxmlformats.org/officeDocument/2006/relationships" xmlns:m="http://schemas.openxmlformats.org/officeDocument/2006/math" xmlns:v="urn:schemas-microsoft-com:vml" xmlns:wp14="http://schemas.microsoft.com/office/word/2010/wordprocessingDrawing" xmlns:wp="http://schemas.openxmlformats.org/drawingml/2006/wordprocessingDrawing" xmlns:w10="urn:schemas-microsoft-com:office:word" xmlns:w="http://schemas.openxmlformats.org/wordprocessingml/2006/main" xmlns:w14="http://schemas.microsoft.com/office/word/2010/wordml" xmlns:w15="http://schemas.microsoft.com/office/word/2012/wordml" xmlns:w16cid="http://schemas.microsoft.com/office/word/2016/wordml/cid" xmlns:w16se="http://schemas.microsoft.com/office/word/2015/wordml/symex" xmlns:wpg="http://schemas.microsoft.com/office/word/2010/wordprocessingGroup" xmlns:wpi="http://schemas.microsoft.com/office/word/2010/wordprocessingInk" xmlns:wne="http://schemas.microsoft.com/office/word/2006/wordml" xmlns:wps="http://schemas.microsoft.com/office/word/2010/wordprocessingShape" mc:Ignorable="w14 w15 w16se w16cid wp14">
   <w:body>
     <w:p>
       <w:pPr>
@@ -18,17 +18,7 @@
           <w:kern w:val="0"/>
           <w:sz w:val="22"/>
         </w:rPr>
-        <w:t>はい、PARTITION BY と GROUP BY の違いにつ</w:t>
-      </w:r>
-      <w:bookmarkStart w:id="0" w:name="_GoBack"/>
-      <w:bookmarkEnd w:id="0"/>
-      <w:r>
-        <w:rPr>
-          <w:rFonts w:ascii="ＭＳ Ｐゴシック" w:eastAsia="ＭＳ Ｐゴシック" w:hAnsi="ＭＳ Ｐゴシック" w:cs="ＭＳ Ｐゴシック"/>
-          <w:kern w:val="0"/>
-          <w:sz w:val="22"/>
-        </w:rPr>
-        <w:t>いて詳しく解説します。</w:t>
+        <w:t>はい、PARTITION BY と GROUP BY の違いについて詳しく解説します。</w:t>
       </w:r>
     </w:p>
     <w:p>
@@ -427,58 +417,6 @@
     <w:p>
       <w:pPr>
         <w:widowControl/>
-        <w:ind w:left="720"/>
-        <w:jc w:val="left"/>
-        <w:rPr>
-          <w:rFonts w:ascii="ＭＳ Ｐゴシック" w:eastAsia="ＭＳ Ｐゴシック" w:hAnsi="ＭＳ Ｐゴシック" w:cs="ＭＳ Ｐゴシック"/>
-          <w:kern w:val="0"/>
-          <w:sz w:val="22"/>
-        </w:rPr>
-      </w:pPr>
-      <w:r>
-        <w:rPr>
-          <w:rFonts w:ascii="ＭＳ Ｐゴシック" w:eastAsia="ＭＳ Ｐゴシック" w:hAnsi="ＭＳ Ｐゴシック" w:cs="ＭＳ Ｐゴシック"/>
-          <w:kern w:val="0"/>
-          <w:sz w:val="22"/>
-        </w:rPr>
-        <w:t xml:space="preserve"> </w:t>
-      </w:r>
-      <w:hyperlink r:id="rId5" w:tgtFrame="_blank" w:history="1">
-        <w:r>
-          <w:rPr>
-            <w:rFonts w:ascii="ＭＳ Ｐゴシック" w:eastAsia="ＭＳ Ｐゴシック" w:hAnsi="ＭＳ Ｐゴシック" w:cs="ＭＳ Ｐゴシック"/>
-            <w:color w:val="0000FF"/>
-            <w:kern w:val="0"/>
-            <w:sz w:val="22"/>
-            <w:u w:val="single"/>
-          </w:rPr>
-          <w:t xml:space="preserve">with </w:t>
-        </w:r>
-        <w:proofErr w:type="spellStart"/>
-        <w:r>
-          <w:rPr>
-            <w:rFonts w:ascii="ＭＳ Ｐゴシック" w:eastAsia="ＭＳ Ｐゴシック" w:hAnsi="ＭＳ Ｐゴシック" w:cs="ＭＳ Ｐゴシック"/>
-            <w:color w:val="0000FF"/>
-            <w:kern w:val="0"/>
-            <w:sz w:val="22"/>
-            <w:u w:val="single"/>
-          </w:rPr>
-          <w:t>caution</w:t>
-        </w:r>
-      </w:hyperlink>
-      <w:r>
-        <w:rPr>
-          <w:rFonts w:ascii="ＭＳ Ｐゴシック" w:eastAsia="ＭＳ Ｐゴシック" w:hAnsi="ＭＳ Ｐゴシック" w:cs="ＭＳ Ｐゴシック"/>
-          <w:kern w:val="0"/>
-          <w:sz w:val="22"/>
-        </w:rPr>
-        <w:t>.SQL</w:t>
-      </w:r>
-      <w:proofErr w:type="spellEnd"/>
-    </w:p>
-    <w:p>
-      <w:pPr>
-        <w:widowControl/>
         <w:numPr>
           <w:ilvl w:val="1"/>
           <w:numId w:val="1"/>
@@ -490,6 +428,8 @@
           <w:sz w:val="22"/>
         </w:rPr>
       </w:pPr>
+      <w:bookmarkStart w:id="0" w:name="_GoBack"/>
+      <w:bookmarkEnd w:id="0"/>
       <w:r>
         <w:rPr>
           <w:rFonts w:ascii="ＭＳ Ｐゴシック" w:eastAsia="ＭＳ Ｐゴシック" w:hAnsi="ＭＳ Ｐゴシック" w:cs="ＭＳ Ｐゴシック"/>
@@ -1040,58 +980,6 @@
     <w:p>
       <w:pPr>
         <w:widowControl/>
-        <w:ind w:left="720"/>
-        <w:jc w:val="left"/>
-        <w:rPr>
-          <w:rFonts w:ascii="ＭＳ Ｐゴシック" w:eastAsia="ＭＳ Ｐゴシック" w:hAnsi="ＭＳ Ｐゴシック" w:cs="ＭＳ Ｐゴシック"/>
-          <w:kern w:val="0"/>
-          <w:sz w:val="22"/>
-        </w:rPr>
-      </w:pPr>
-      <w:r>
-        <w:rPr>
-          <w:rFonts w:ascii="ＭＳ Ｐゴシック" w:eastAsia="ＭＳ Ｐゴシック" w:hAnsi="ＭＳ Ｐゴシック" w:cs="ＭＳ Ｐゴシック"/>
-          <w:kern w:val="0"/>
-          <w:sz w:val="22"/>
-        </w:rPr>
-        <w:t xml:space="preserve"> </w:t>
-      </w:r>
-      <w:hyperlink r:id="rId6" w:tgtFrame="_blank" w:history="1">
-        <w:r>
-          <w:rPr>
-            <w:rFonts w:ascii="ＭＳ Ｐゴシック" w:eastAsia="ＭＳ Ｐゴシック" w:hAnsi="ＭＳ Ｐゴシック" w:cs="ＭＳ Ｐゴシック"/>
-            <w:color w:val="0000FF"/>
-            <w:kern w:val="0"/>
-            <w:sz w:val="22"/>
-            <w:u w:val="single"/>
-          </w:rPr>
-          <w:t xml:space="preserve">with </w:t>
-        </w:r>
-        <w:proofErr w:type="spellStart"/>
-        <w:r>
-          <w:rPr>
-            <w:rFonts w:ascii="ＭＳ Ｐゴシック" w:eastAsia="ＭＳ Ｐゴシック" w:hAnsi="ＭＳ Ｐゴシック" w:cs="ＭＳ Ｐゴシック"/>
-            <w:color w:val="0000FF"/>
-            <w:kern w:val="0"/>
-            <w:sz w:val="22"/>
-            <w:u w:val="single"/>
-          </w:rPr>
-          <w:t>caution</w:t>
-        </w:r>
-      </w:hyperlink>
-      <w:r>
-        <w:rPr>
-          <w:rFonts w:ascii="ＭＳ Ｐゴシック" w:eastAsia="ＭＳ Ｐゴシック" w:hAnsi="ＭＳ Ｐゴシック" w:cs="ＭＳ Ｐゴシック"/>
-          <w:kern w:val="0"/>
-          <w:sz w:val="22"/>
-        </w:rPr>
-        <w:t>.SQL</w:t>
-      </w:r>
-      <w:proofErr w:type="spellEnd"/>
-    </w:p>
-    <w:p>
-      <w:pPr>
-        <w:widowControl/>
         <w:numPr>
           <w:ilvl w:val="1"/>
           <w:numId w:val="2"/>
@@ -1109,7 +997,6 @@
           <w:kern w:val="0"/>
           <w:sz w:val="22"/>
         </w:rPr>
-        <w:lastRenderedPageBreak/>
         <w:t>GROUP BY 列名: データをグループ化する基準となる列を指定します。</w:t>
       </w:r>
     </w:p>
@@ -1177,6 +1064,7 @@
                 <w:kern w:val="0"/>
                 <w:sz w:val="22"/>
               </w:rPr>
+              <w:lastRenderedPageBreak/>
               <w:t>特徴</w:t>
             </w:r>
           </w:p>
@@ -2687,57 +2575,6 @@
       <w:r>
         <w:rPr>
           <w:rFonts w:ascii="ＭＳ Ｐゴシック" w:eastAsia="ＭＳ Ｐゴシック" w:hAnsi="ＭＳ Ｐゴシック" w:cs="ＭＳ Ｐゴシック"/>
-          <w:kern w:val="0"/>
-          <w:sz w:val="22"/>
-        </w:rPr>
-        <w:t xml:space="preserve"> </w:t>
-      </w:r>
-      <w:hyperlink r:id="rId7" w:tgtFrame="_blank" w:history="1">
-        <w:r>
-          <w:rPr>
-            <w:rFonts w:ascii="ＭＳ Ｐゴシック" w:eastAsia="ＭＳ Ｐゴシック" w:hAnsi="ＭＳ Ｐゴシック" w:cs="ＭＳ Ｐゴシック"/>
-            <w:color w:val="0000FF"/>
-            <w:kern w:val="0"/>
-            <w:sz w:val="22"/>
-            <w:u w:val="single"/>
-          </w:rPr>
-          <w:t xml:space="preserve">with </w:t>
-        </w:r>
-        <w:proofErr w:type="spellStart"/>
-        <w:r>
-          <w:rPr>
-            <w:rFonts w:ascii="ＭＳ Ｐゴシック" w:eastAsia="ＭＳ Ｐゴシック" w:hAnsi="ＭＳ Ｐゴシック" w:cs="ＭＳ Ｐゴシック"/>
-            <w:color w:val="0000FF"/>
-            <w:kern w:val="0"/>
-            <w:sz w:val="22"/>
-            <w:u w:val="single"/>
-          </w:rPr>
-          <w:t>caution</w:t>
-        </w:r>
-      </w:hyperlink>
-      <w:r>
-        <w:rPr>
-          <w:rFonts w:ascii="ＭＳ Ｐゴシック" w:eastAsia="ＭＳ Ｐゴシック" w:hAnsi="ＭＳ Ｐゴシック" w:cs="ＭＳ Ｐゴシック"/>
-          <w:kern w:val="0"/>
-          <w:sz w:val="22"/>
-        </w:rPr>
-        <w:t>.SQL</w:t>
-      </w:r>
-      <w:proofErr w:type="spellEnd"/>
-    </w:p>
-    <w:p>
-      <w:pPr>
-        <w:widowControl/>
-        <w:jc w:val="left"/>
-        <w:rPr>
-          <w:rFonts w:ascii="ＭＳ Ｐゴシック" w:eastAsia="ＭＳ Ｐゴシック" w:hAnsi="ＭＳ Ｐゴシック" w:cs="ＭＳ Ｐゴシック"/>
-          <w:kern w:val="0"/>
-          <w:sz w:val="22"/>
-        </w:rPr>
-      </w:pPr>
-      <w:r>
-        <w:rPr>
-          <w:rFonts w:ascii="ＭＳ Ｐゴシック" w:eastAsia="ＭＳ Ｐゴシック" w:hAnsi="ＭＳ Ｐゴシック" w:cs="ＭＳ Ｐゴシック"/>
           <w:b/>
           <w:bCs/>
           <w:kern w:val="0"/>
@@ -3299,7 +3136,6 @@
           <w:kern w:val="0"/>
           <w:sz w:val="22"/>
         </w:rPr>
-        <w:lastRenderedPageBreak/>
         <w:t>例2: GROUP BY (集計関数)</w:t>
       </w:r>
     </w:p>
@@ -3411,6 +3247,7 @@
           <w:kern w:val="0"/>
           <w:sz w:val="22"/>
         </w:rPr>
+        <w:lastRenderedPageBreak/>
         <w:t xml:space="preserve">    AVG(給与) AS 部署平均給与</w:t>
       </w:r>
     </w:p>
@@ -3636,29 +3473,27 @@
         </w:rPr>
         <w:t xml:space="preserve"> </w:t>
       </w:r>
-      <w:hyperlink r:id="rId8" w:tgtFrame="_blank" w:history="1">
-        <w:r>
-          <w:rPr>
-            <w:rFonts w:ascii="ＭＳ Ｐゴシック" w:eastAsia="ＭＳ Ｐゴシック" w:hAnsi="ＭＳ Ｐゴシック" w:cs="ＭＳ Ｐゴシック"/>
-            <w:color w:val="0000FF"/>
-            <w:kern w:val="0"/>
-            <w:sz w:val="22"/>
-            <w:u w:val="single"/>
-          </w:rPr>
-          <w:t xml:space="preserve">with </w:t>
-        </w:r>
-        <w:proofErr w:type="spellStart"/>
-        <w:r>
-          <w:rPr>
-            <w:rFonts w:ascii="ＭＳ Ｐゴシック" w:eastAsia="ＭＳ Ｐゴシック" w:hAnsi="ＭＳ Ｐゴシック" w:cs="ＭＳ Ｐゴシック"/>
-            <w:color w:val="0000FF"/>
-            <w:kern w:val="0"/>
-            <w:sz w:val="22"/>
-            <w:u w:val="single"/>
-          </w:rPr>
-          <w:t>caution</w:t>
-        </w:r>
-      </w:hyperlink>
+      <w:r>
+        <w:rPr>
+          <w:rFonts w:ascii="ＭＳ Ｐゴシック" w:eastAsia="ＭＳ Ｐゴシック" w:hAnsi="ＭＳ Ｐゴシック" w:cs="ＭＳ Ｐゴシック"/>
+          <w:color w:val="0000FF"/>
+          <w:kern w:val="0"/>
+          <w:sz w:val="22"/>
+          <w:u w:val="single"/>
+        </w:rPr>
+        <w:t xml:space="preserve">with </w:t>
+      </w:r>
+      <w:proofErr w:type="spellStart"/>
+      <w:r>
+        <w:rPr>
+          <w:rFonts w:ascii="ＭＳ Ｐゴシック" w:eastAsia="ＭＳ Ｐゴシック" w:hAnsi="ＭＳ Ｐゴシック" w:cs="ＭＳ Ｐゴシック"/>
+          <w:color w:val="0000FF"/>
+          <w:kern w:val="0"/>
+          <w:sz w:val="22"/>
+          <w:u w:val="single"/>
+        </w:rPr>
+        <w:t>caution</w:t>
+      </w:r>
       <w:r>
         <w:rPr>
           <w:rFonts w:ascii="ＭＳ Ｐゴシック" w:eastAsia="ＭＳ Ｐゴシック" w:hAnsi="ＭＳ Ｐゴシック" w:cs="ＭＳ Ｐゴシック"/>
@@ -4024,7 +3859,7 @@
 </file>
 
 <file path=word/numbering.xml><?xml version="1.0" encoding="utf-8"?>
-<w:numbering xmlns:wpc="http://schemas.microsoft.com/office/word/2010/wordprocessingCanvas" xmlns:cx="http://schemas.microsoft.com/office/drawing/2014/chartex" xmlns:cx1="http://schemas.microsoft.com/office/drawing/2015/9/8/chartex" xmlns:mc="http://schemas.openxmlformats.org/markup-compatibility/2006" xmlns:o="urn:schemas-microsoft-com:office:office" xmlns:r="http://schemas.openxmlformats.org/officeDocument/2006/relationships" xmlns:m="http://schemas.openxmlformats.org/officeDocument/2006/math" xmlns:v="urn:schemas-microsoft-com:vml" xmlns:wp14="http://schemas.microsoft.com/office/word/2010/wordprocessingDrawing" xmlns:wp="http://schemas.openxmlformats.org/drawingml/2006/wordprocessingDrawing" xmlns:w10="urn:schemas-microsoft-com:office:word" xmlns:w="http://schemas.openxmlformats.org/wordprocessingml/2006/main" xmlns:w14="http://schemas.microsoft.com/office/word/2010/wordml" xmlns:w15="http://schemas.microsoft.com/office/word/2012/wordml" xmlns:w16se="http://schemas.microsoft.com/office/word/2015/wordml/symex" xmlns:wpg="http://schemas.microsoft.com/office/word/2010/wordprocessingGroup" xmlns:wpi="http://schemas.microsoft.com/office/word/2010/wordprocessingInk" xmlns:wne="http://schemas.microsoft.com/office/word/2006/wordml" xmlns:wps="http://schemas.microsoft.com/office/word/2010/wordprocessingShape" mc:Ignorable="w14 w15 w16se wp14">
+<w:numbering xmlns:wpc="http://schemas.microsoft.com/office/word/2010/wordprocessingCanvas" xmlns:cx="http://schemas.microsoft.com/office/drawing/2014/chartex" xmlns:cx1="http://schemas.microsoft.com/office/drawing/2015/9/8/chartex" xmlns:cx2="http://schemas.microsoft.com/office/drawing/2015/10/21/chartex" xmlns:cx3="http://schemas.microsoft.com/office/drawing/2016/5/9/chartex" xmlns:cx4="http://schemas.microsoft.com/office/drawing/2016/5/10/chartex" xmlns:cx5="http://schemas.microsoft.com/office/drawing/2016/5/11/chartex" xmlns:cx6="http://schemas.microsoft.com/office/drawing/2016/5/12/chartex" xmlns:cx7="http://schemas.microsoft.com/office/drawing/2016/5/13/chartex" xmlns:cx8="http://schemas.microsoft.com/office/drawing/2016/5/14/chartex" xmlns:mc="http://schemas.openxmlformats.org/markup-compatibility/2006" xmlns:aink="http://schemas.microsoft.com/office/drawing/2016/ink" xmlns:am3d="http://schemas.microsoft.com/office/drawing/2017/model3d" xmlns:o="urn:schemas-microsoft-com:office:office" xmlns:r="http://schemas.openxmlformats.org/officeDocument/2006/relationships" xmlns:m="http://schemas.openxmlformats.org/officeDocument/2006/math" xmlns:v="urn:schemas-microsoft-com:vml" xmlns:wp14="http://schemas.microsoft.com/office/word/2010/wordprocessingDrawing" xmlns:wp="http://schemas.openxmlformats.org/drawingml/2006/wordprocessingDrawing" xmlns:w10="urn:schemas-microsoft-com:office:word" xmlns:w="http://schemas.openxmlformats.org/wordprocessingml/2006/main" xmlns:w14="http://schemas.microsoft.com/office/word/2010/wordml" xmlns:w15="http://schemas.microsoft.com/office/word/2012/wordml" xmlns:w16cid="http://schemas.microsoft.com/office/word/2016/wordml/cid" xmlns:w16se="http://schemas.microsoft.com/office/word/2015/wordml/symex" xmlns:wpg="http://schemas.microsoft.com/office/word/2010/wordprocessingGroup" xmlns:wpi="http://schemas.microsoft.com/office/word/2010/wordprocessingInk" xmlns:wne="http://schemas.microsoft.com/office/word/2006/wordml" xmlns:wps="http://schemas.microsoft.com/office/word/2010/wordprocessingShape" mc:Ignorable="w14 w15 w16se w16cid wp14">
   <w:abstractNum w:abstractNumId="0" w15:restartNumberingAfterBreak="0">
     <w:nsid w:val="168770FD"/>
     <w:multiLevelType w:val="multilevel"/>
@@ -4485,7 +4320,7 @@
 </file>
 
 <file path=word/styles.xml><?xml version="1.0" encoding="utf-8"?>
-<w:styles xmlns:mc="http://schemas.openxmlformats.org/markup-compatibility/2006" xmlns:r="http://schemas.openxmlformats.org/officeDocument/2006/relationships" xmlns:w="http://schemas.openxmlformats.org/wordprocessingml/2006/main" xmlns:w14="http://schemas.microsoft.com/office/word/2010/wordml" xmlns:w15="http://schemas.microsoft.com/office/word/2012/wordml" xmlns:w16se="http://schemas.microsoft.com/office/word/2015/wordml/symex" mc:Ignorable="w14 w15 w16se">
+<w:styles xmlns:mc="http://schemas.openxmlformats.org/markup-compatibility/2006" xmlns:r="http://schemas.openxmlformats.org/officeDocument/2006/relationships" xmlns:w="http://schemas.openxmlformats.org/wordprocessingml/2006/main" xmlns:w14="http://schemas.microsoft.com/office/word/2010/wordml" xmlns:w15="http://schemas.microsoft.com/office/word/2012/wordml" xmlns:w16cid="http://schemas.microsoft.com/office/word/2016/wordml/cid" xmlns:w16se="http://schemas.microsoft.com/office/word/2015/wordml/symex" mc:Ignorable="w14 w15 w16se w16cid">
   <w:docDefaults>
     <w:rPrDefault>
       <w:rPr>
@@ -4498,7 +4333,7 @@
     </w:rPrDefault>
     <w:pPrDefault/>
   </w:docDefaults>
-  <w:latentStyles w:defLockedState="0" w:defUIPriority="99" w:defSemiHidden="0" w:defUnhideWhenUsed="0" w:defQFormat="0" w:count="371">
+  <w:latentStyles w:defLockedState="0" w:defUIPriority="99" w:defSemiHidden="0" w:defUnhideWhenUsed="0" w:defQFormat="0" w:count="375">
     <w:lsdException w:name="Normal" w:uiPriority="0" w:qFormat="1"/>
     <w:lsdException w:name="heading 1" w:uiPriority="9" w:qFormat="1"/>
     <w:lsdException w:name="heading 2" w:semiHidden="1" w:uiPriority="9" w:unhideWhenUsed="1" w:qFormat="1"/>
@@ -4604,7 +4439,6 @@
     <w:lsdException w:name="HTML Sample" w:semiHidden="1" w:unhideWhenUsed="1"/>
     <w:lsdException w:name="HTML Typewriter" w:semiHidden="1" w:unhideWhenUsed="1"/>
     <w:lsdException w:name="HTML Variable" w:semiHidden="1" w:unhideWhenUsed="1"/>
-    <w:lsdException w:name="Normal Table" w:semiHidden="1" w:unhideWhenUsed="1"/>
     <w:lsdException w:name="annotation subject" w:semiHidden="1" w:unhideWhenUsed="1"/>
     <w:lsdException w:name="No List" w:semiHidden="1" w:unhideWhenUsed="1"/>
     <w:lsdException w:name="Outline List 1" w:semiHidden="1" w:unhideWhenUsed="1"/>
@@ -4648,10 +4482,8 @@
     <w:lsdException w:name="Table Elegant" w:semiHidden="1" w:unhideWhenUsed="1"/>
     <w:lsdException w:name="Table Professional" w:semiHidden="1" w:unhideWhenUsed="1"/>
     <w:lsdException w:name="Table Subtle 1" w:semiHidden="1" w:unhideWhenUsed="1"/>
-    <w:lsdException w:name="Table Subtle 2" w:semiHidden="1" w:unhideWhenUsed="1"/>
     <w:lsdException w:name="Table Web 1" w:semiHidden="1" w:unhideWhenUsed="1"/>
     <w:lsdException w:name="Table Web 2" w:semiHidden="1" w:unhideWhenUsed="1"/>
-    <w:lsdException w:name="Table Web 3" w:semiHidden="1" w:unhideWhenUsed="1"/>
     <w:lsdException w:name="Balloon Text" w:semiHidden="1" w:unhideWhenUsed="1"/>
     <w:lsdException w:name="Table Grid" w:uiPriority="39"/>
     <w:lsdException w:name="Table Theme" w:semiHidden="1" w:unhideWhenUsed="1"/>
@@ -4870,6 +4702,10 @@
     <w:lsdException w:name="List Table 5 Dark Accent 6" w:uiPriority="50"/>
     <w:lsdException w:name="List Table 6 Colorful Accent 6" w:uiPriority="51"/>
     <w:lsdException w:name="List Table 7 Colorful Accent 6" w:uiPriority="52"/>
+    <w:lsdException w:name="Mention" w:semiHidden="1" w:unhideWhenUsed="1"/>
+    <w:lsdException w:name="Smart Hyperlink" w:semiHidden="1" w:unhideWhenUsed="1"/>
+    <w:lsdException w:name="Hashtag" w:semiHidden="1" w:unhideWhenUsed="1"/>
+    <w:lsdException w:name="Unresolved Mention" w:semiHidden="1" w:unhideWhenUsed="1"/>
   </w:latentStyles>
   <w:style w:type="paragraph" w:default="1" w:styleId="a">
     <w:name w:val="Normal"/>
